--- a/source/cover.docx
+++ b/source/cover.docx
@@ -5,6 +5,1875 @@
     <w:p>
       <w:bookmarkStart w:id="0" w:name="_GoBack"/>
       <w:bookmarkEnd w:id="0"/>
+      <w:r>
+        <w:rPr>
+          <w:noProof/>
+        </w:rPr>
+        <mc:AlternateContent>
+          <mc:Choice Requires="wps">
+            <w:drawing>
+              <wp:anchor distT="0" distB="0" distL="114300" distR="114300" simplePos="0" relativeHeight="251665408" behindDoc="0" locked="0" layoutInCell="1" allowOverlap="1" wp14:editId="36B11C9B">
+                <wp:simplePos x="0" y="0"/>
+                <wp:positionH relativeFrom="column">
+                  <wp:posOffset>545910</wp:posOffset>
+                </wp:positionH>
+                <wp:positionV relativeFrom="paragraph">
+                  <wp:posOffset>204716</wp:posOffset>
+                </wp:positionV>
+                <wp:extent cx="2825087" cy="5554639"/>
+                <wp:effectExtent l="0" t="0" r="0" b="8255"/>
+                <wp:wrapNone/>
+                <wp:docPr id="307" name="Text Box 2"/>
+                <wp:cNvGraphicFramePr>
+                  <a:graphicFrameLocks xmlns:a="http://schemas.openxmlformats.org/drawingml/2006/main"/>
+                </wp:cNvGraphicFramePr>
+                <a:graphic xmlns:a="http://schemas.openxmlformats.org/drawingml/2006/main">
+                  <a:graphicData uri="http://schemas.microsoft.com/office/word/2010/wordprocessingShape">
+                    <wps:wsp>
+                      <wps:cNvSpPr txBox="1">
+                        <a:spLocks noChangeArrowheads="1"/>
+                      </wps:cNvSpPr>
+                      <wps:spPr bwMode="auto">
+                        <a:xfrm>
+                          <a:off x="0" y="0"/>
+                          <a:ext cx="2825087" cy="5554639"/>
+                        </a:xfrm>
+                        <a:prstGeom prst="rect">
+                          <a:avLst/>
+                        </a:prstGeom>
+                        <a:solidFill>
+                          <a:srgbClr val="FFFFFF"/>
+                        </a:solidFill>
+                        <a:ln w="9525">
+                          <a:noFill/>
+                          <a:miter lim="800000"/>
+                          <a:headEnd/>
+                          <a:tailEnd/>
+                        </a:ln>
+                      </wps:spPr>
+                      <wps:txbx>
+                        <w:txbxContent>
+                          <w:p>
+                            <w:pPr>
+                              <w:rPr>
+                                <w:sz w:val="28"/>
+                                <w:szCs w:val="28"/>
+                              </w:rPr>
+                            </w:pPr>
+                            <w:proofErr w:type="spellStart"/>
+                            <w:proofErr w:type="gramStart"/>
+                            <w:r>
+                              <w:rPr>
+                                <w:sz w:val="28"/>
+                                <w:szCs w:val="28"/>
+                              </w:rPr>
+                              <w:t>Melatih</w:t>
+                            </w:r>
+                            <w:proofErr w:type="spellEnd"/>
+                            <w:r>
+                              <w:rPr>
+                                <w:sz w:val="28"/>
+                                <w:szCs w:val="28"/>
+                              </w:rPr>
+                              <w:t xml:space="preserve"> </w:t>
+                            </w:r>
+                            <w:proofErr w:type="spellStart"/>
+                            <w:r>
+                              <w:rPr>
+                                <w:sz w:val="28"/>
+                                <w:szCs w:val="28"/>
+                              </w:rPr>
+                              <w:t>anak</w:t>
+                            </w:r>
+                            <w:proofErr w:type="spellEnd"/>
+                            <w:r>
+                              <w:rPr>
+                                <w:sz w:val="28"/>
+                                <w:szCs w:val="28"/>
+                              </w:rPr>
+                              <w:t xml:space="preserve"> </w:t>
+                            </w:r>
+                            <w:proofErr w:type="spellStart"/>
+                            <w:r>
+                              <w:rPr>
+                                <w:sz w:val="28"/>
+                                <w:szCs w:val="28"/>
+                              </w:rPr>
+                              <w:t>sejak</w:t>
+                            </w:r>
+                            <w:proofErr w:type="spellEnd"/>
+                            <w:r>
+                              <w:rPr>
+                                <w:sz w:val="28"/>
+                                <w:szCs w:val="28"/>
+                              </w:rPr>
+                              <w:t xml:space="preserve"> </w:t>
+                            </w:r>
+                            <w:proofErr w:type="spellStart"/>
+                            <w:r>
+                              <w:rPr>
+                                <w:sz w:val="28"/>
+                                <w:szCs w:val="28"/>
+                              </w:rPr>
+                              <w:t>dini</w:t>
+                            </w:r>
+                            <w:proofErr w:type="spellEnd"/>
+                            <w:r>
+                              <w:rPr>
+                                <w:sz w:val="28"/>
+                                <w:szCs w:val="28"/>
+                              </w:rPr>
+                              <w:t xml:space="preserve"> </w:t>
+                            </w:r>
+                            <w:proofErr w:type="spellStart"/>
+                            <w:r>
+                              <w:rPr>
+                                <w:sz w:val="28"/>
+                                <w:szCs w:val="28"/>
+                              </w:rPr>
+                              <w:t>dalam</w:t>
+                            </w:r>
+                            <w:proofErr w:type="spellEnd"/>
+                            <w:r>
+                              <w:rPr>
+                                <w:sz w:val="28"/>
+                                <w:szCs w:val="28"/>
+                              </w:rPr>
+                              <w:t xml:space="preserve"> </w:t>
+                            </w:r>
+                            <w:proofErr w:type="spellStart"/>
+                            <w:r>
+                              <w:rPr>
+                                <w:sz w:val="28"/>
+                                <w:szCs w:val="28"/>
+                              </w:rPr>
+                              <w:t>menulis</w:t>
+                            </w:r>
+                            <w:proofErr w:type="spellEnd"/>
+                            <w:r>
+                              <w:rPr>
+                                <w:sz w:val="28"/>
+                                <w:szCs w:val="28"/>
+                              </w:rPr>
+                              <w:t xml:space="preserve"> </w:t>
+                            </w:r>
+                            <w:proofErr w:type="spellStart"/>
+                            <w:r>
+                              <w:rPr>
+                                <w:sz w:val="28"/>
+                                <w:szCs w:val="28"/>
+                              </w:rPr>
+                              <w:t>merupakan</w:t>
+                            </w:r>
+                            <w:proofErr w:type="spellEnd"/>
+                            <w:r>
+                              <w:rPr>
+                                <w:sz w:val="28"/>
+                                <w:szCs w:val="28"/>
+                              </w:rPr>
+                              <w:t xml:space="preserve"> </w:t>
+                            </w:r>
+                            <w:proofErr w:type="spellStart"/>
+                            <w:r>
+                              <w:rPr>
+                                <w:sz w:val="28"/>
+                                <w:szCs w:val="28"/>
+                              </w:rPr>
+                              <w:t>kemampuan</w:t>
+                            </w:r>
+                            <w:proofErr w:type="spellEnd"/>
+                            <w:r>
+                              <w:rPr>
+                                <w:sz w:val="28"/>
+                                <w:szCs w:val="28"/>
+                              </w:rPr>
+                              <w:t xml:space="preserve"> yang </w:t>
+                            </w:r>
+                            <w:proofErr w:type="spellStart"/>
+                            <w:r>
+                              <w:rPr>
+                                <w:sz w:val="28"/>
+                                <w:szCs w:val="28"/>
+                              </w:rPr>
+                              <w:t>perlu</w:t>
+                            </w:r>
+                            <w:proofErr w:type="spellEnd"/>
+                            <w:r>
+                              <w:rPr>
+                                <w:sz w:val="28"/>
+                                <w:szCs w:val="28"/>
+                              </w:rPr>
+                              <w:t xml:space="preserve"> </w:t>
+                            </w:r>
+                            <w:proofErr w:type="spellStart"/>
+                            <w:r>
+                              <w:rPr>
+                                <w:sz w:val="28"/>
+                                <w:szCs w:val="28"/>
+                              </w:rPr>
+                              <w:t>diasah</w:t>
+                            </w:r>
+                            <w:proofErr w:type="spellEnd"/>
+                            <w:r>
+                              <w:rPr>
+                                <w:sz w:val="28"/>
+                                <w:szCs w:val="28"/>
+                              </w:rPr>
+                              <w:t xml:space="preserve"> </w:t>
+                            </w:r>
+                            <w:proofErr w:type="spellStart"/>
+                            <w:r>
+                              <w:rPr>
+                                <w:sz w:val="28"/>
+                                <w:szCs w:val="28"/>
+                              </w:rPr>
+                              <w:t>secara</w:t>
+                            </w:r>
+                            <w:proofErr w:type="spellEnd"/>
+                            <w:r>
+                              <w:rPr>
+                                <w:sz w:val="28"/>
+                                <w:szCs w:val="28"/>
+                              </w:rPr>
+                              <w:t xml:space="preserve"> </w:t>
+                            </w:r>
+                            <w:proofErr w:type="spellStart"/>
+                            <w:r>
+                              <w:rPr>
+                                <w:sz w:val="28"/>
+                                <w:szCs w:val="28"/>
+                              </w:rPr>
+                              <w:t>benar</w:t>
+                            </w:r>
+                            <w:proofErr w:type="spellEnd"/>
+                            <w:r>
+                              <w:rPr>
+                                <w:sz w:val="28"/>
+                                <w:szCs w:val="28"/>
+                              </w:rPr>
+                              <w:t xml:space="preserve"> </w:t>
+                            </w:r>
+                            <w:proofErr w:type="spellStart"/>
+                            <w:r>
+                              <w:rPr>
+                                <w:sz w:val="28"/>
+                                <w:szCs w:val="28"/>
+                              </w:rPr>
+                              <w:t>dan</w:t>
+                            </w:r>
+                            <w:proofErr w:type="spellEnd"/>
+                            <w:r>
+                              <w:rPr>
+                                <w:sz w:val="28"/>
+                                <w:szCs w:val="28"/>
+                              </w:rPr>
+                              <w:t xml:space="preserve"> </w:t>
+                            </w:r>
+                            <w:proofErr w:type="spellStart"/>
+                            <w:r>
+                              <w:rPr>
+                                <w:sz w:val="28"/>
+                                <w:szCs w:val="28"/>
+                              </w:rPr>
+                              <w:t>tepat</w:t>
+                            </w:r>
+                            <w:proofErr w:type="spellEnd"/>
+                            <w:r>
+                              <w:rPr>
+                                <w:sz w:val="28"/>
+                                <w:szCs w:val="28"/>
+                              </w:rPr>
+                              <w:t>.</w:t>
+                            </w:r>
+                            <w:proofErr w:type="gramEnd"/>
+                            <w:r>
+                              <w:rPr>
+                                <w:sz w:val="28"/>
+                                <w:szCs w:val="28"/>
+                              </w:rPr>
+                              <w:br/>
+                            </w:r>
+                            <w:proofErr w:type="spellStart"/>
+                            <w:r>
+                              <w:rPr>
+                                <w:sz w:val="28"/>
+                                <w:szCs w:val="28"/>
+                              </w:rPr>
+                              <w:t>Untuk</w:t>
+                            </w:r>
+                            <w:proofErr w:type="spellEnd"/>
+                            <w:r>
+                              <w:rPr>
+                                <w:sz w:val="28"/>
+                                <w:szCs w:val="28"/>
+                              </w:rPr>
+                              <w:t xml:space="preserve"> </w:t>
+                            </w:r>
+                            <w:proofErr w:type="spellStart"/>
+                            <w:r>
+                              <w:rPr>
+                                <w:sz w:val="28"/>
+                                <w:szCs w:val="28"/>
+                              </w:rPr>
+                              <w:t>itu</w:t>
+                            </w:r>
+                            <w:proofErr w:type="spellEnd"/>
+                            <w:r>
+                              <w:rPr>
+                                <w:sz w:val="28"/>
+                                <w:szCs w:val="28"/>
+                              </w:rPr>
+                              <w:t xml:space="preserve"> </w:t>
+                            </w:r>
+                            <w:proofErr w:type="spellStart"/>
+                            <w:r>
+                              <w:rPr>
+                                <w:sz w:val="28"/>
+                                <w:szCs w:val="28"/>
+                              </w:rPr>
+                              <w:t>penulis</w:t>
+                            </w:r>
+                            <w:proofErr w:type="spellEnd"/>
+                            <w:r>
+                              <w:rPr>
+                                <w:sz w:val="28"/>
+                                <w:szCs w:val="28"/>
+                              </w:rPr>
+                              <w:t xml:space="preserve"> </w:t>
+                            </w:r>
+                            <w:proofErr w:type="spellStart"/>
+                            <w:r>
+                              <w:rPr>
+                                <w:sz w:val="28"/>
+                                <w:szCs w:val="28"/>
+                              </w:rPr>
+                              <w:t>sengaja</w:t>
+                            </w:r>
+                            <w:proofErr w:type="spellEnd"/>
+                            <w:r>
+                              <w:rPr>
+                                <w:sz w:val="28"/>
+                                <w:szCs w:val="28"/>
+                              </w:rPr>
+                              <w:t xml:space="preserve"> </w:t>
+                            </w:r>
+                            <w:proofErr w:type="spellStart"/>
+                            <w:r>
+                              <w:rPr>
+                                <w:sz w:val="28"/>
+                                <w:szCs w:val="28"/>
+                              </w:rPr>
+                              <w:t>menyusun</w:t>
+                            </w:r>
+                            <w:proofErr w:type="spellEnd"/>
+                            <w:r>
+                              <w:rPr>
+                                <w:sz w:val="28"/>
+                                <w:szCs w:val="28"/>
+                              </w:rPr>
+                              <w:t xml:space="preserve"> </w:t>
+                            </w:r>
+                            <w:proofErr w:type="spellStart"/>
+                            <w:r>
+                              <w:rPr>
+                                <w:sz w:val="28"/>
+                                <w:szCs w:val="28"/>
+                              </w:rPr>
+                              <w:t>beberapa</w:t>
+                            </w:r>
+                            <w:proofErr w:type="spellEnd"/>
+                            <w:r>
+                              <w:rPr>
+                                <w:sz w:val="28"/>
+                                <w:szCs w:val="28"/>
+                              </w:rPr>
+                              <w:t xml:space="preserve"> </w:t>
+                            </w:r>
+                            <w:proofErr w:type="spellStart"/>
+                            <w:r>
+                              <w:rPr>
+                                <w:sz w:val="28"/>
+                                <w:szCs w:val="28"/>
+                              </w:rPr>
+                              <w:t>huruf</w:t>
+                            </w:r>
+                            <w:proofErr w:type="spellEnd"/>
+                            <w:r>
+                              <w:rPr>
+                                <w:sz w:val="28"/>
+                                <w:szCs w:val="28"/>
+                              </w:rPr>
+                              <w:t xml:space="preserve"> </w:t>
+                            </w:r>
+                            <w:proofErr w:type="spellStart"/>
+                            <w:r>
+                              <w:rPr>
+                                <w:sz w:val="28"/>
+                                <w:szCs w:val="28"/>
+                              </w:rPr>
+                              <w:t>abjad</w:t>
+                            </w:r>
+                            <w:proofErr w:type="spellEnd"/>
+                            <w:r>
+                              <w:rPr>
+                                <w:sz w:val="28"/>
+                                <w:szCs w:val="28"/>
+                              </w:rPr>
+                              <w:t xml:space="preserve"> alphabet yang </w:t>
+                            </w:r>
+                            <w:proofErr w:type="spellStart"/>
+                            <w:r>
+                              <w:rPr>
+                                <w:sz w:val="28"/>
+                                <w:szCs w:val="28"/>
+                              </w:rPr>
+                              <w:t>dapat</w:t>
+                            </w:r>
+                            <w:proofErr w:type="spellEnd"/>
+                            <w:r>
+                              <w:rPr>
+                                <w:sz w:val="28"/>
+                                <w:szCs w:val="28"/>
+                              </w:rPr>
+                              <w:t xml:space="preserve"> </w:t>
+                            </w:r>
+                            <w:proofErr w:type="spellStart"/>
+                            <w:r>
+                              <w:rPr>
+                                <w:sz w:val="28"/>
+                                <w:szCs w:val="28"/>
+                              </w:rPr>
+                              <w:t>dibarengi</w:t>
+                            </w:r>
+                            <w:proofErr w:type="spellEnd"/>
+                            <w:r>
+                              <w:rPr>
+                                <w:sz w:val="28"/>
+                                <w:szCs w:val="28"/>
+                              </w:rPr>
+                              <w:t xml:space="preserve"> </w:t>
+                            </w:r>
+                            <w:proofErr w:type="spellStart"/>
+                            <w:r>
+                              <w:rPr>
+                                <w:sz w:val="28"/>
+                                <w:szCs w:val="28"/>
+                              </w:rPr>
+                              <w:t>dengan</w:t>
+                            </w:r>
+                            <w:proofErr w:type="spellEnd"/>
+                            <w:r>
+                              <w:rPr>
+                                <w:sz w:val="28"/>
+                                <w:szCs w:val="28"/>
+                              </w:rPr>
+                              <w:t xml:space="preserve"> </w:t>
+                            </w:r>
+                            <w:proofErr w:type="spellStart"/>
+                            <w:r>
+                              <w:rPr>
+                                <w:sz w:val="28"/>
+                                <w:szCs w:val="28"/>
+                              </w:rPr>
+                              <w:t>illustrasi</w:t>
+                            </w:r>
+                            <w:proofErr w:type="spellEnd"/>
+                            <w:r>
+                              <w:rPr>
+                                <w:sz w:val="28"/>
+                                <w:szCs w:val="28"/>
+                              </w:rPr>
+                              <w:t xml:space="preserve"> yang </w:t>
+                            </w:r>
+                            <w:proofErr w:type="spellStart"/>
+                            <w:r>
+                              <w:rPr>
+                                <w:sz w:val="28"/>
+                                <w:szCs w:val="28"/>
+                              </w:rPr>
+                              <w:t>menarik</w:t>
+                            </w:r>
+                            <w:proofErr w:type="spellEnd"/>
+                            <w:r>
+                              <w:rPr>
+                                <w:sz w:val="28"/>
+                                <w:szCs w:val="28"/>
+                              </w:rPr>
+                              <w:t xml:space="preserve"> </w:t>
+                            </w:r>
+                            <w:proofErr w:type="spellStart"/>
+                            <w:r>
+                              <w:rPr>
+                                <w:sz w:val="28"/>
+                                <w:szCs w:val="28"/>
+                              </w:rPr>
+                              <w:t>bagi</w:t>
+                            </w:r>
+                            <w:proofErr w:type="spellEnd"/>
+                            <w:r>
+                              <w:rPr>
+                                <w:sz w:val="28"/>
+                                <w:szCs w:val="28"/>
+                              </w:rPr>
+                              <w:t xml:space="preserve"> sang </w:t>
+                            </w:r>
+                            <w:proofErr w:type="spellStart"/>
+                            <w:r>
+                              <w:rPr>
+                                <w:sz w:val="28"/>
+                                <w:szCs w:val="28"/>
+                              </w:rPr>
+                              <w:t>anak</w:t>
+                            </w:r>
+                            <w:proofErr w:type="spellEnd"/>
+                            <w:r>
+                              <w:rPr>
+                                <w:sz w:val="28"/>
+                                <w:szCs w:val="28"/>
+                              </w:rPr>
+                              <w:t>.</w:t>
+                            </w:r>
+                          </w:p>
+                          <w:p>
+                            <w:pPr>
+                              <w:rPr>
+                                <w:sz w:val="28"/>
+                                <w:szCs w:val="28"/>
+                              </w:rPr>
+                            </w:pPr>
+                            <w:proofErr w:type="gramStart"/>
+                            <w:r>
+                              <w:rPr>
+                                <w:sz w:val="28"/>
+                                <w:szCs w:val="28"/>
+                              </w:rPr>
+                              <w:t xml:space="preserve">Mari </w:t>
+                            </w:r>
+                            <w:proofErr w:type="spellStart"/>
+                            <w:r>
+                              <w:rPr>
+                                <w:sz w:val="28"/>
+                                <w:szCs w:val="28"/>
+                              </w:rPr>
+                              <w:t>kita</w:t>
+                            </w:r>
+                            <w:proofErr w:type="spellEnd"/>
+                            <w:r>
+                              <w:rPr>
+                                <w:sz w:val="28"/>
+                                <w:szCs w:val="28"/>
+                              </w:rPr>
+                              <w:t xml:space="preserve"> </w:t>
+                            </w:r>
+                            <w:proofErr w:type="spellStart"/>
+                            <w:r>
+                              <w:rPr>
+                                <w:sz w:val="28"/>
+                                <w:szCs w:val="28"/>
+                              </w:rPr>
+                              <w:t>asah</w:t>
+                            </w:r>
+                            <w:proofErr w:type="spellEnd"/>
+                            <w:r>
+                              <w:rPr>
+                                <w:sz w:val="28"/>
+                                <w:szCs w:val="28"/>
+                              </w:rPr>
+                              <w:t xml:space="preserve"> </w:t>
+                            </w:r>
+                            <w:proofErr w:type="spellStart"/>
+                            <w:r>
+                              <w:rPr>
+                                <w:sz w:val="28"/>
+                                <w:szCs w:val="28"/>
+                              </w:rPr>
+                              <w:t>putra</w:t>
+                            </w:r>
+                            <w:proofErr w:type="spellEnd"/>
+                            <w:r>
+                              <w:rPr>
+                                <w:sz w:val="28"/>
+                                <w:szCs w:val="28"/>
+                              </w:rPr>
+                              <w:t>/</w:t>
+                            </w:r>
+                            <w:proofErr w:type="spellStart"/>
+                            <w:r>
+                              <w:rPr>
+                                <w:sz w:val="28"/>
+                                <w:szCs w:val="28"/>
+                              </w:rPr>
+                              <w:t>putri</w:t>
+                            </w:r>
+                            <w:proofErr w:type="spellEnd"/>
+                            <w:r>
+                              <w:rPr>
+                                <w:sz w:val="28"/>
+                                <w:szCs w:val="28"/>
+                              </w:rPr>
+                              <w:t xml:space="preserve"> </w:t>
+                            </w:r>
+                            <w:proofErr w:type="spellStart"/>
+                            <w:r>
+                              <w:rPr>
+                                <w:sz w:val="28"/>
+                                <w:szCs w:val="28"/>
+                              </w:rPr>
+                              <w:t>kesayangan</w:t>
+                            </w:r>
+                            <w:proofErr w:type="spellEnd"/>
+                            <w:r>
+                              <w:rPr>
+                                <w:sz w:val="28"/>
+                                <w:szCs w:val="28"/>
+                              </w:rPr>
+                              <w:t xml:space="preserve"> </w:t>
+                            </w:r>
+                            <w:proofErr w:type="spellStart"/>
+                            <w:r>
+                              <w:rPr>
+                                <w:sz w:val="28"/>
+                                <w:szCs w:val="28"/>
+                              </w:rPr>
+                              <w:t>kita</w:t>
+                            </w:r>
+                            <w:proofErr w:type="spellEnd"/>
+                            <w:r>
+                              <w:rPr>
+                                <w:sz w:val="28"/>
+                                <w:szCs w:val="28"/>
+                              </w:rPr>
+                              <w:t xml:space="preserve"> </w:t>
+                            </w:r>
+                            <w:proofErr w:type="spellStart"/>
+                            <w:r>
+                              <w:rPr>
+                                <w:sz w:val="28"/>
+                                <w:szCs w:val="28"/>
+                              </w:rPr>
+                              <w:t>dengan</w:t>
+                            </w:r>
+                            <w:proofErr w:type="spellEnd"/>
+                            <w:r>
+                              <w:rPr>
+                                <w:sz w:val="28"/>
+                                <w:szCs w:val="28"/>
+                              </w:rPr>
+                              <w:t xml:space="preserve"> </w:t>
+                            </w:r>
+                            <w:proofErr w:type="spellStart"/>
+                            <w:r>
+                              <w:rPr>
+                                <w:sz w:val="28"/>
+                                <w:szCs w:val="28"/>
+                              </w:rPr>
+                              <w:t>konten</w:t>
+                            </w:r>
+                            <w:proofErr w:type="spellEnd"/>
+                            <w:r>
+                              <w:rPr>
+                                <w:sz w:val="28"/>
+                                <w:szCs w:val="28"/>
+                              </w:rPr>
+                              <w:t xml:space="preserve"> yang </w:t>
+                            </w:r>
+                            <w:proofErr w:type="spellStart"/>
+                            <w:r>
+                              <w:rPr>
+                                <w:sz w:val="28"/>
+                                <w:szCs w:val="28"/>
+                              </w:rPr>
+                              <w:t>telah</w:t>
+                            </w:r>
+                            <w:proofErr w:type="spellEnd"/>
+                            <w:r>
+                              <w:rPr>
+                                <w:sz w:val="28"/>
+                                <w:szCs w:val="28"/>
+                              </w:rPr>
+                              <w:t xml:space="preserve"> </w:t>
+                            </w:r>
+                            <w:proofErr w:type="spellStart"/>
+                            <w:r>
+                              <w:rPr>
+                                <w:sz w:val="28"/>
+                                <w:szCs w:val="28"/>
+                              </w:rPr>
+                              <w:t>disusun</w:t>
+                            </w:r>
+                            <w:proofErr w:type="spellEnd"/>
+                            <w:r>
+                              <w:rPr>
+                                <w:sz w:val="28"/>
+                                <w:szCs w:val="28"/>
+                              </w:rPr>
+                              <w:t xml:space="preserve"> </w:t>
+                            </w:r>
+                            <w:proofErr w:type="spellStart"/>
+                            <w:r>
+                              <w:rPr>
+                                <w:sz w:val="28"/>
+                                <w:szCs w:val="28"/>
+                              </w:rPr>
+                              <w:t>dengan</w:t>
+                            </w:r>
+                            <w:proofErr w:type="spellEnd"/>
+                            <w:r>
+                              <w:rPr>
+                                <w:sz w:val="28"/>
+                                <w:szCs w:val="28"/>
+                              </w:rPr>
+                              <w:t xml:space="preserve"> pas </w:t>
+                            </w:r>
+                            <w:proofErr w:type="spellStart"/>
+                            <w:r>
+                              <w:rPr>
+                                <w:sz w:val="28"/>
+                                <w:szCs w:val="28"/>
+                              </w:rPr>
+                              <w:t>dalam</w:t>
+                            </w:r>
+                            <w:proofErr w:type="spellEnd"/>
+                            <w:r>
+                              <w:rPr>
+                                <w:sz w:val="28"/>
+                                <w:szCs w:val="28"/>
+                              </w:rPr>
+                              <w:t xml:space="preserve"> </w:t>
+                            </w:r>
+                            <w:proofErr w:type="spellStart"/>
+                            <w:r>
+                              <w:rPr>
+                                <w:sz w:val="28"/>
+                                <w:szCs w:val="28"/>
+                              </w:rPr>
+                              <w:t>modul</w:t>
+                            </w:r>
+                            <w:proofErr w:type="spellEnd"/>
+                            <w:r>
+                              <w:rPr>
+                                <w:sz w:val="28"/>
+                                <w:szCs w:val="28"/>
+                              </w:rPr>
+                              <w:t xml:space="preserve"> </w:t>
+                            </w:r>
+                            <w:proofErr w:type="spellStart"/>
+                            <w:r>
+                              <w:rPr>
+                                <w:sz w:val="28"/>
+                                <w:szCs w:val="28"/>
+                              </w:rPr>
+                              <w:t>berikut</w:t>
+                            </w:r>
+                            <w:proofErr w:type="spellEnd"/>
+                            <w:r>
+                              <w:rPr>
+                                <w:sz w:val="28"/>
+                                <w:szCs w:val="28"/>
+                              </w:rPr>
+                              <w:t xml:space="preserve"> </w:t>
+                            </w:r>
+                            <w:proofErr w:type="spellStart"/>
+                            <w:r>
+                              <w:rPr>
+                                <w:sz w:val="28"/>
+                                <w:szCs w:val="28"/>
+                              </w:rPr>
+                              <w:t>ini</w:t>
+                            </w:r>
+                            <w:proofErr w:type="spellEnd"/>
+                            <w:r>
+                              <w:rPr>
+                                <w:sz w:val="28"/>
+                                <w:szCs w:val="28"/>
+                              </w:rPr>
+                              <w:t>.</w:t>
+                            </w:r>
+                            <w:proofErr w:type="gramEnd"/>
+                          </w:p>
+                          <w:p>
+                            <w:pPr>
+                              <w:rPr>
+                                <w:sz w:val="28"/>
+                                <w:szCs w:val="28"/>
+                              </w:rPr>
+                            </w:pPr>
+                          </w:p>
+                          <w:p>
+                            <w:pPr>
+                              <w:rPr>
+                                <w:sz w:val="28"/>
+                                <w:szCs w:val="28"/>
+                              </w:rPr>
+                            </w:pPr>
+                            <w:proofErr w:type="spellStart"/>
+                            <w:r>
+                              <w:rPr>
+                                <w:sz w:val="28"/>
+                                <w:szCs w:val="28"/>
+                              </w:rPr>
+                              <w:t>Selamat</w:t>
+                            </w:r>
+                            <w:proofErr w:type="spellEnd"/>
+                            <w:r>
+                              <w:rPr>
+                                <w:sz w:val="28"/>
+                                <w:szCs w:val="28"/>
+                              </w:rPr>
+                              <w:t xml:space="preserve"> </w:t>
+                            </w:r>
+                            <w:proofErr w:type="spellStart"/>
+                            <w:r>
+                              <w:rPr>
+                                <w:sz w:val="28"/>
+                                <w:szCs w:val="28"/>
+                              </w:rPr>
+                              <w:t>mengajarkan</w:t>
+                            </w:r>
+                            <w:proofErr w:type="spellEnd"/>
+                            <w:r>
+                              <w:rPr>
+                                <w:sz w:val="28"/>
+                                <w:szCs w:val="28"/>
+                              </w:rPr>
+                              <w:t xml:space="preserve"> </w:t>
+                            </w:r>
+                            <w:proofErr w:type="spellStart"/>
+                            <w:r>
+                              <w:rPr>
+                                <w:sz w:val="28"/>
+                                <w:szCs w:val="28"/>
+                              </w:rPr>
+                              <w:t>dan</w:t>
+                            </w:r>
+                            <w:proofErr w:type="spellEnd"/>
+                            <w:r>
+                              <w:rPr>
+                                <w:sz w:val="28"/>
+                                <w:szCs w:val="28"/>
+                              </w:rPr>
+                              <w:t xml:space="preserve"> </w:t>
+                            </w:r>
+                            <w:proofErr w:type="spellStart"/>
+                            <w:r>
+                              <w:rPr>
+                                <w:sz w:val="28"/>
+                                <w:szCs w:val="28"/>
+                              </w:rPr>
+                              <w:t>Semoga</w:t>
+                            </w:r>
+                            <w:proofErr w:type="spellEnd"/>
+                            <w:r>
+                              <w:rPr>
+                                <w:sz w:val="28"/>
+                                <w:szCs w:val="28"/>
+                              </w:rPr>
+                              <w:t xml:space="preserve"> </w:t>
+                            </w:r>
+                            <w:proofErr w:type="spellStart"/>
+                            <w:r>
+                              <w:rPr>
+                                <w:sz w:val="28"/>
+                                <w:szCs w:val="28"/>
+                              </w:rPr>
+                              <w:t>bermanfa’at</w:t>
+                            </w:r>
+                            <w:proofErr w:type="spellEnd"/>
+                            <w:r>
+                              <w:rPr>
+                                <w:sz w:val="28"/>
+                                <w:szCs w:val="28"/>
+                              </w:rPr>
+                              <w:t xml:space="preserve">! </w:t>
+                            </w:r>
+                          </w:p>
+                        </w:txbxContent>
+                      </wps:txbx>
+                      <wps:bodyPr rot="0" vert="horz" wrap="square" lIns="91440" tIns="45720" rIns="91440" bIns="45720" anchor="t" anchorCtr="0">
+                        <a:noAutofit/>
+                      </wps:bodyPr>
+                    </wps:wsp>
+                  </a:graphicData>
+                </a:graphic>
+                <wp14:sizeRelH relativeFrom="margin">
+                  <wp14:pctWidth>0</wp14:pctWidth>
+                </wp14:sizeRelH>
+                <wp14:sizeRelV relativeFrom="margin">
+                  <wp14:pctHeight>0</wp14:pctHeight>
+                </wp14:sizeRelV>
+              </wp:anchor>
+            </w:drawing>
+          </mc:Choice>
+          <mc:Fallback>
+            <w:pict>
+              <v:shapetype id="_x0000_t202" coordsize="21600,21600" o:spt="202" path="m,l,21600r21600,l21600,xe">
+                <v:stroke joinstyle="miter"/>
+                <v:path gradientshapeok="t" o:connecttype="rect"/>
+              </v:shapetype>
+              <v:shape id="Text Box 2" o:spid="_x0000_s1026" type="#_x0000_t202" style="position:absolute;margin-left:43pt;margin-top:16.1pt;width:222.45pt;height:437.35pt;z-index:251665408;visibility:visible;mso-wrap-style:square;mso-width-percent:0;mso-height-percent:0;mso-wrap-distance-left:9pt;mso-wrap-distance-top:0;mso-wrap-distance-right:9pt;mso-wrap-distance-bottom:0;mso-position-horizontal:absolute;mso-position-horizontal-relative:text;mso-position-vertical:absolute;mso-position-vertical-relative:text;mso-width-percent:0;mso-height-percent:0;mso-width-relative:margin;mso-height-relative:margin;v-text-anchor:top" o:gfxdata="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" stroked="f">
+                <v:textbox>
+                  <w:txbxContent>
+                    <w:p>
+                      <w:pPr>
+                        <w:rPr>
+                          <w:sz w:val="28"/>
+                          <w:szCs w:val="28"/>
+                        </w:rPr>
+                      </w:pPr>
+                      <w:proofErr w:type="spellStart"/>
+                      <w:proofErr w:type="gramStart"/>
+                      <w:r>
+                        <w:rPr>
+                          <w:sz w:val="28"/>
+                          <w:szCs w:val="28"/>
+                        </w:rPr>
+                        <w:t>Melatih</w:t>
+                      </w:r>
+                      <w:proofErr w:type="spellEnd"/>
+                      <w:r>
+                        <w:rPr>
+                          <w:sz w:val="28"/>
+                          <w:szCs w:val="28"/>
+                        </w:rPr>
+                        <w:t xml:space="preserve"> </w:t>
+                      </w:r>
+                      <w:proofErr w:type="spellStart"/>
+                      <w:r>
+                        <w:rPr>
+                          <w:sz w:val="28"/>
+                          <w:szCs w:val="28"/>
+                        </w:rPr>
+                        <w:t>anak</w:t>
+                      </w:r>
+                      <w:proofErr w:type="spellEnd"/>
+                      <w:r>
+                        <w:rPr>
+                          <w:sz w:val="28"/>
+                          <w:szCs w:val="28"/>
+                        </w:rPr>
+                        <w:t xml:space="preserve"> </w:t>
+                      </w:r>
+                      <w:proofErr w:type="spellStart"/>
+                      <w:r>
+                        <w:rPr>
+                          <w:sz w:val="28"/>
+                          <w:szCs w:val="28"/>
+                        </w:rPr>
+                        <w:t>sejak</w:t>
+                      </w:r>
+                      <w:proofErr w:type="spellEnd"/>
+                      <w:r>
+                        <w:rPr>
+                          <w:sz w:val="28"/>
+                          <w:szCs w:val="28"/>
+                        </w:rPr>
+                        <w:t xml:space="preserve"> </w:t>
+                      </w:r>
+                      <w:proofErr w:type="spellStart"/>
+                      <w:r>
+                        <w:rPr>
+                          <w:sz w:val="28"/>
+                          <w:szCs w:val="28"/>
+                        </w:rPr>
+                        <w:t>dini</w:t>
+                      </w:r>
+                      <w:proofErr w:type="spellEnd"/>
+                      <w:r>
+                        <w:rPr>
+                          <w:sz w:val="28"/>
+                          <w:szCs w:val="28"/>
+                        </w:rPr>
+                        <w:t xml:space="preserve"> </w:t>
+                      </w:r>
+                      <w:proofErr w:type="spellStart"/>
+                      <w:r>
+                        <w:rPr>
+                          <w:sz w:val="28"/>
+                          <w:szCs w:val="28"/>
+                        </w:rPr>
+                        <w:t>dalam</w:t>
+                      </w:r>
+                      <w:proofErr w:type="spellEnd"/>
+                      <w:r>
+                        <w:rPr>
+                          <w:sz w:val="28"/>
+                          <w:szCs w:val="28"/>
+                        </w:rPr>
+                        <w:t xml:space="preserve"> </w:t>
+                      </w:r>
+                      <w:proofErr w:type="spellStart"/>
+                      <w:r>
+                        <w:rPr>
+                          <w:sz w:val="28"/>
+                          <w:szCs w:val="28"/>
+                        </w:rPr>
+                        <w:t>menulis</w:t>
+                      </w:r>
+                      <w:proofErr w:type="spellEnd"/>
+                      <w:r>
+                        <w:rPr>
+                          <w:sz w:val="28"/>
+                          <w:szCs w:val="28"/>
+                        </w:rPr>
+                        <w:t xml:space="preserve"> </w:t>
+                      </w:r>
+                      <w:proofErr w:type="spellStart"/>
+                      <w:r>
+                        <w:rPr>
+                          <w:sz w:val="28"/>
+                          <w:szCs w:val="28"/>
+                        </w:rPr>
+                        <w:t>merupakan</w:t>
+                      </w:r>
+                      <w:proofErr w:type="spellEnd"/>
+                      <w:r>
+                        <w:rPr>
+                          <w:sz w:val="28"/>
+                          <w:szCs w:val="28"/>
+                        </w:rPr>
+                        <w:t xml:space="preserve"> </w:t>
+                      </w:r>
+                      <w:proofErr w:type="spellStart"/>
+                      <w:r>
+                        <w:rPr>
+                          <w:sz w:val="28"/>
+                          <w:szCs w:val="28"/>
+                        </w:rPr>
+                        <w:t>kemampuan</w:t>
+                      </w:r>
+                      <w:proofErr w:type="spellEnd"/>
+                      <w:r>
+                        <w:rPr>
+                          <w:sz w:val="28"/>
+                          <w:szCs w:val="28"/>
+                        </w:rPr>
+                        <w:t xml:space="preserve"> yang </w:t>
+                      </w:r>
+                      <w:proofErr w:type="spellStart"/>
+                      <w:r>
+                        <w:rPr>
+                          <w:sz w:val="28"/>
+                          <w:szCs w:val="28"/>
+                        </w:rPr>
+                        <w:t>perlu</w:t>
+                      </w:r>
+                      <w:proofErr w:type="spellEnd"/>
+                      <w:r>
+                        <w:rPr>
+                          <w:sz w:val="28"/>
+                          <w:szCs w:val="28"/>
+                        </w:rPr>
+                        <w:t xml:space="preserve"> </w:t>
+                      </w:r>
+                      <w:proofErr w:type="spellStart"/>
+                      <w:r>
+                        <w:rPr>
+                          <w:sz w:val="28"/>
+                          <w:szCs w:val="28"/>
+                        </w:rPr>
+                        <w:t>diasah</w:t>
+                      </w:r>
+                      <w:proofErr w:type="spellEnd"/>
+                      <w:r>
+                        <w:rPr>
+                          <w:sz w:val="28"/>
+                          <w:szCs w:val="28"/>
+                        </w:rPr>
+                        <w:t xml:space="preserve"> </w:t>
+                      </w:r>
+                      <w:proofErr w:type="spellStart"/>
+                      <w:r>
+                        <w:rPr>
+                          <w:sz w:val="28"/>
+                          <w:szCs w:val="28"/>
+                        </w:rPr>
+                        <w:t>secara</w:t>
+                      </w:r>
+                      <w:proofErr w:type="spellEnd"/>
+                      <w:r>
+                        <w:rPr>
+                          <w:sz w:val="28"/>
+                          <w:szCs w:val="28"/>
+                        </w:rPr>
+                        <w:t xml:space="preserve"> </w:t>
+                      </w:r>
+                      <w:proofErr w:type="spellStart"/>
+                      <w:r>
+                        <w:rPr>
+                          <w:sz w:val="28"/>
+                          <w:szCs w:val="28"/>
+                        </w:rPr>
+                        <w:t>benar</w:t>
+                      </w:r>
+                      <w:proofErr w:type="spellEnd"/>
+                      <w:r>
+                        <w:rPr>
+                          <w:sz w:val="28"/>
+                          <w:szCs w:val="28"/>
+                        </w:rPr>
+                        <w:t xml:space="preserve"> </w:t>
+                      </w:r>
+                      <w:proofErr w:type="spellStart"/>
+                      <w:r>
+                        <w:rPr>
+                          <w:sz w:val="28"/>
+                          <w:szCs w:val="28"/>
+                        </w:rPr>
+                        <w:t>dan</w:t>
+                      </w:r>
+                      <w:proofErr w:type="spellEnd"/>
+                      <w:r>
+                        <w:rPr>
+                          <w:sz w:val="28"/>
+                          <w:szCs w:val="28"/>
+                        </w:rPr>
+                        <w:t xml:space="preserve"> </w:t>
+                      </w:r>
+                      <w:proofErr w:type="spellStart"/>
+                      <w:r>
+                        <w:rPr>
+                          <w:sz w:val="28"/>
+                          <w:szCs w:val="28"/>
+                        </w:rPr>
+                        <w:t>tepat</w:t>
+                      </w:r>
+                      <w:proofErr w:type="spellEnd"/>
+                      <w:r>
+                        <w:rPr>
+                          <w:sz w:val="28"/>
+                          <w:szCs w:val="28"/>
+                        </w:rPr>
+                        <w:t>.</w:t>
+                      </w:r>
+                      <w:proofErr w:type="gramEnd"/>
+                      <w:r>
+                        <w:rPr>
+                          <w:sz w:val="28"/>
+                          <w:szCs w:val="28"/>
+                        </w:rPr>
+                        <w:br/>
+                      </w:r>
+                      <w:proofErr w:type="spellStart"/>
+                      <w:r>
+                        <w:rPr>
+                          <w:sz w:val="28"/>
+                          <w:szCs w:val="28"/>
+                        </w:rPr>
+                        <w:t>Untuk</w:t>
+                      </w:r>
+                      <w:proofErr w:type="spellEnd"/>
+                      <w:r>
+                        <w:rPr>
+                          <w:sz w:val="28"/>
+                          <w:szCs w:val="28"/>
+                        </w:rPr>
+                        <w:t xml:space="preserve"> </w:t>
+                      </w:r>
+                      <w:proofErr w:type="spellStart"/>
+                      <w:r>
+                        <w:rPr>
+                          <w:sz w:val="28"/>
+                          <w:szCs w:val="28"/>
+                        </w:rPr>
+                        <w:t>itu</w:t>
+                      </w:r>
+                      <w:proofErr w:type="spellEnd"/>
+                      <w:r>
+                        <w:rPr>
+                          <w:sz w:val="28"/>
+                          <w:szCs w:val="28"/>
+                        </w:rPr>
+                        <w:t xml:space="preserve"> </w:t>
+                      </w:r>
+                      <w:proofErr w:type="spellStart"/>
+                      <w:r>
+                        <w:rPr>
+                          <w:sz w:val="28"/>
+                          <w:szCs w:val="28"/>
+                        </w:rPr>
+                        <w:t>penulis</w:t>
+                      </w:r>
+                      <w:proofErr w:type="spellEnd"/>
+                      <w:r>
+                        <w:rPr>
+                          <w:sz w:val="28"/>
+                          <w:szCs w:val="28"/>
+                        </w:rPr>
+                        <w:t xml:space="preserve"> </w:t>
+                      </w:r>
+                      <w:proofErr w:type="spellStart"/>
+                      <w:r>
+                        <w:rPr>
+                          <w:sz w:val="28"/>
+                          <w:szCs w:val="28"/>
+                        </w:rPr>
+                        <w:t>sengaja</w:t>
+                      </w:r>
+                      <w:proofErr w:type="spellEnd"/>
+                      <w:r>
+                        <w:rPr>
+                          <w:sz w:val="28"/>
+                          <w:szCs w:val="28"/>
+                        </w:rPr>
+                        <w:t xml:space="preserve"> </w:t>
+                      </w:r>
+                      <w:proofErr w:type="spellStart"/>
+                      <w:r>
+                        <w:rPr>
+                          <w:sz w:val="28"/>
+                          <w:szCs w:val="28"/>
+                        </w:rPr>
+                        <w:t>menyusun</w:t>
+                      </w:r>
+                      <w:proofErr w:type="spellEnd"/>
+                      <w:r>
+                        <w:rPr>
+                          <w:sz w:val="28"/>
+                          <w:szCs w:val="28"/>
+                        </w:rPr>
+                        <w:t xml:space="preserve"> </w:t>
+                      </w:r>
+                      <w:proofErr w:type="spellStart"/>
+                      <w:r>
+                        <w:rPr>
+                          <w:sz w:val="28"/>
+                          <w:szCs w:val="28"/>
+                        </w:rPr>
+                        <w:t>beberapa</w:t>
+                      </w:r>
+                      <w:proofErr w:type="spellEnd"/>
+                      <w:r>
+                        <w:rPr>
+                          <w:sz w:val="28"/>
+                          <w:szCs w:val="28"/>
+                        </w:rPr>
+                        <w:t xml:space="preserve"> </w:t>
+                      </w:r>
+                      <w:proofErr w:type="spellStart"/>
+                      <w:r>
+                        <w:rPr>
+                          <w:sz w:val="28"/>
+                          <w:szCs w:val="28"/>
+                        </w:rPr>
+                        <w:t>huruf</w:t>
+                      </w:r>
+                      <w:proofErr w:type="spellEnd"/>
+                      <w:r>
+                        <w:rPr>
+                          <w:sz w:val="28"/>
+                          <w:szCs w:val="28"/>
+                        </w:rPr>
+                        <w:t xml:space="preserve"> </w:t>
+                      </w:r>
+                      <w:proofErr w:type="spellStart"/>
+                      <w:r>
+                        <w:rPr>
+                          <w:sz w:val="28"/>
+                          <w:szCs w:val="28"/>
+                        </w:rPr>
+                        <w:t>abjad</w:t>
+                      </w:r>
+                      <w:proofErr w:type="spellEnd"/>
+                      <w:r>
+                        <w:rPr>
+                          <w:sz w:val="28"/>
+                          <w:szCs w:val="28"/>
+                        </w:rPr>
+                        <w:t xml:space="preserve"> alphabet yang </w:t>
+                      </w:r>
+                      <w:proofErr w:type="spellStart"/>
+                      <w:r>
+                        <w:rPr>
+                          <w:sz w:val="28"/>
+                          <w:szCs w:val="28"/>
+                        </w:rPr>
+                        <w:t>dapat</w:t>
+                      </w:r>
+                      <w:proofErr w:type="spellEnd"/>
+                      <w:r>
+                        <w:rPr>
+                          <w:sz w:val="28"/>
+                          <w:szCs w:val="28"/>
+                        </w:rPr>
+                        <w:t xml:space="preserve"> </w:t>
+                      </w:r>
+                      <w:proofErr w:type="spellStart"/>
+                      <w:r>
+                        <w:rPr>
+                          <w:sz w:val="28"/>
+                          <w:szCs w:val="28"/>
+                        </w:rPr>
+                        <w:t>dibarengi</w:t>
+                      </w:r>
+                      <w:proofErr w:type="spellEnd"/>
+                      <w:r>
+                        <w:rPr>
+                          <w:sz w:val="28"/>
+                          <w:szCs w:val="28"/>
+                        </w:rPr>
+                        <w:t xml:space="preserve"> </w:t>
+                      </w:r>
+                      <w:proofErr w:type="spellStart"/>
+                      <w:r>
+                        <w:rPr>
+                          <w:sz w:val="28"/>
+                          <w:szCs w:val="28"/>
+                        </w:rPr>
+                        <w:t>dengan</w:t>
+                      </w:r>
+                      <w:proofErr w:type="spellEnd"/>
+                      <w:r>
+                        <w:rPr>
+                          <w:sz w:val="28"/>
+                          <w:szCs w:val="28"/>
+                        </w:rPr>
+                        <w:t xml:space="preserve"> </w:t>
+                      </w:r>
+                      <w:proofErr w:type="spellStart"/>
+                      <w:r>
+                        <w:rPr>
+                          <w:sz w:val="28"/>
+                          <w:szCs w:val="28"/>
+                        </w:rPr>
+                        <w:t>illustrasi</w:t>
+                      </w:r>
+                      <w:proofErr w:type="spellEnd"/>
+                      <w:r>
+                        <w:rPr>
+                          <w:sz w:val="28"/>
+                          <w:szCs w:val="28"/>
+                        </w:rPr>
+                        <w:t xml:space="preserve"> yang </w:t>
+                      </w:r>
+                      <w:proofErr w:type="spellStart"/>
+                      <w:r>
+                        <w:rPr>
+                          <w:sz w:val="28"/>
+                          <w:szCs w:val="28"/>
+                        </w:rPr>
+                        <w:t>menarik</w:t>
+                      </w:r>
+                      <w:proofErr w:type="spellEnd"/>
+                      <w:r>
+                        <w:rPr>
+                          <w:sz w:val="28"/>
+                          <w:szCs w:val="28"/>
+                        </w:rPr>
+                        <w:t xml:space="preserve"> </w:t>
+                      </w:r>
+                      <w:proofErr w:type="spellStart"/>
+                      <w:r>
+                        <w:rPr>
+                          <w:sz w:val="28"/>
+                          <w:szCs w:val="28"/>
+                        </w:rPr>
+                        <w:t>bagi</w:t>
+                      </w:r>
+                      <w:proofErr w:type="spellEnd"/>
+                      <w:r>
+                        <w:rPr>
+                          <w:sz w:val="28"/>
+                          <w:szCs w:val="28"/>
+                        </w:rPr>
+                        <w:t xml:space="preserve"> sang </w:t>
+                      </w:r>
+                      <w:proofErr w:type="spellStart"/>
+                      <w:r>
+                        <w:rPr>
+                          <w:sz w:val="28"/>
+                          <w:szCs w:val="28"/>
+                        </w:rPr>
+                        <w:t>anak</w:t>
+                      </w:r>
+                      <w:proofErr w:type="spellEnd"/>
+                      <w:r>
+                        <w:rPr>
+                          <w:sz w:val="28"/>
+                          <w:szCs w:val="28"/>
+                        </w:rPr>
+                        <w:t>.</w:t>
+                      </w:r>
+                    </w:p>
+                    <w:p>
+                      <w:pPr>
+                        <w:rPr>
+                          <w:sz w:val="28"/>
+                          <w:szCs w:val="28"/>
+                        </w:rPr>
+                      </w:pPr>
+                      <w:proofErr w:type="gramStart"/>
+                      <w:r>
+                        <w:rPr>
+                          <w:sz w:val="28"/>
+                          <w:szCs w:val="28"/>
+                        </w:rPr>
+                        <w:t xml:space="preserve">Mari </w:t>
+                      </w:r>
+                      <w:proofErr w:type="spellStart"/>
+                      <w:r>
+                        <w:rPr>
+                          <w:sz w:val="28"/>
+                          <w:szCs w:val="28"/>
+                        </w:rPr>
+                        <w:t>kita</w:t>
+                      </w:r>
+                      <w:proofErr w:type="spellEnd"/>
+                      <w:r>
+                        <w:rPr>
+                          <w:sz w:val="28"/>
+                          <w:szCs w:val="28"/>
+                        </w:rPr>
+                        <w:t xml:space="preserve"> </w:t>
+                      </w:r>
+                      <w:proofErr w:type="spellStart"/>
+                      <w:r>
+                        <w:rPr>
+                          <w:sz w:val="28"/>
+                          <w:szCs w:val="28"/>
+                        </w:rPr>
+                        <w:t>asah</w:t>
+                      </w:r>
+                      <w:proofErr w:type="spellEnd"/>
+                      <w:r>
+                        <w:rPr>
+                          <w:sz w:val="28"/>
+                          <w:szCs w:val="28"/>
+                        </w:rPr>
+                        <w:t xml:space="preserve"> </w:t>
+                      </w:r>
+                      <w:proofErr w:type="spellStart"/>
+                      <w:r>
+                        <w:rPr>
+                          <w:sz w:val="28"/>
+                          <w:szCs w:val="28"/>
+                        </w:rPr>
+                        <w:t>putra</w:t>
+                      </w:r>
+                      <w:proofErr w:type="spellEnd"/>
+                      <w:r>
+                        <w:rPr>
+                          <w:sz w:val="28"/>
+                          <w:szCs w:val="28"/>
+                        </w:rPr>
+                        <w:t>/</w:t>
+                      </w:r>
+                      <w:proofErr w:type="spellStart"/>
+                      <w:r>
+                        <w:rPr>
+                          <w:sz w:val="28"/>
+                          <w:szCs w:val="28"/>
+                        </w:rPr>
+                        <w:t>putri</w:t>
+                      </w:r>
+                      <w:proofErr w:type="spellEnd"/>
+                      <w:r>
+                        <w:rPr>
+                          <w:sz w:val="28"/>
+                          <w:szCs w:val="28"/>
+                        </w:rPr>
+                        <w:t xml:space="preserve"> </w:t>
+                      </w:r>
+                      <w:proofErr w:type="spellStart"/>
+                      <w:r>
+                        <w:rPr>
+                          <w:sz w:val="28"/>
+                          <w:szCs w:val="28"/>
+                        </w:rPr>
+                        <w:t>kesayangan</w:t>
+                      </w:r>
+                      <w:proofErr w:type="spellEnd"/>
+                      <w:r>
+                        <w:rPr>
+                          <w:sz w:val="28"/>
+                          <w:szCs w:val="28"/>
+                        </w:rPr>
+                        <w:t xml:space="preserve"> </w:t>
+                      </w:r>
+                      <w:proofErr w:type="spellStart"/>
+                      <w:r>
+                        <w:rPr>
+                          <w:sz w:val="28"/>
+                          <w:szCs w:val="28"/>
+                        </w:rPr>
+                        <w:t>kita</w:t>
+                      </w:r>
+                      <w:proofErr w:type="spellEnd"/>
+                      <w:r>
+                        <w:rPr>
+                          <w:sz w:val="28"/>
+                          <w:szCs w:val="28"/>
+                        </w:rPr>
+                        <w:t xml:space="preserve"> </w:t>
+                      </w:r>
+                      <w:proofErr w:type="spellStart"/>
+                      <w:r>
+                        <w:rPr>
+                          <w:sz w:val="28"/>
+                          <w:szCs w:val="28"/>
+                        </w:rPr>
+                        <w:t>dengan</w:t>
+                      </w:r>
+                      <w:proofErr w:type="spellEnd"/>
+                      <w:r>
+                        <w:rPr>
+                          <w:sz w:val="28"/>
+                          <w:szCs w:val="28"/>
+                        </w:rPr>
+                        <w:t xml:space="preserve"> </w:t>
+                      </w:r>
+                      <w:proofErr w:type="spellStart"/>
+                      <w:r>
+                        <w:rPr>
+                          <w:sz w:val="28"/>
+                          <w:szCs w:val="28"/>
+                        </w:rPr>
+                        <w:t>konten</w:t>
+                      </w:r>
+                      <w:proofErr w:type="spellEnd"/>
+                      <w:r>
+                        <w:rPr>
+                          <w:sz w:val="28"/>
+                          <w:szCs w:val="28"/>
+                        </w:rPr>
+                        <w:t xml:space="preserve"> yang </w:t>
+                      </w:r>
+                      <w:proofErr w:type="spellStart"/>
+                      <w:r>
+                        <w:rPr>
+                          <w:sz w:val="28"/>
+                          <w:szCs w:val="28"/>
+                        </w:rPr>
+                        <w:t>telah</w:t>
+                      </w:r>
+                      <w:proofErr w:type="spellEnd"/>
+                      <w:r>
+                        <w:rPr>
+                          <w:sz w:val="28"/>
+                          <w:szCs w:val="28"/>
+                        </w:rPr>
+                        <w:t xml:space="preserve"> </w:t>
+                      </w:r>
+                      <w:proofErr w:type="spellStart"/>
+                      <w:r>
+                        <w:rPr>
+                          <w:sz w:val="28"/>
+                          <w:szCs w:val="28"/>
+                        </w:rPr>
+                        <w:t>disusun</w:t>
+                      </w:r>
+                      <w:proofErr w:type="spellEnd"/>
+                      <w:r>
+                        <w:rPr>
+                          <w:sz w:val="28"/>
+                          <w:szCs w:val="28"/>
+                        </w:rPr>
+                        <w:t xml:space="preserve"> </w:t>
+                      </w:r>
+                      <w:proofErr w:type="spellStart"/>
+                      <w:r>
+                        <w:rPr>
+                          <w:sz w:val="28"/>
+                          <w:szCs w:val="28"/>
+                        </w:rPr>
+                        <w:t>dengan</w:t>
+                      </w:r>
+                      <w:proofErr w:type="spellEnd"/>
+                      <w:r>
+                        <w:rPr>
+                          <w:sz w:val="28"/>
+                          <w:szCs w:val="28"/>
+                        </w:rPr>
+                        <w:t xml:space="preserve"> pas </w:t>
+                      </w:r>
+                      <w:proofErr w:type="spellStart"/>
+                      <w:r>
+                        <w:rPr>
+                          <w:sz w:val="28"/>
+                          <w:szCs w:val="28"/>
+                        </w:rPr>
+                        <w:t>dalam</w:t>
+                      </w:r>
+                      <w:proofErr w:type="spellEnd"/>
+                      <w:r>
+                        <w:rPr>
+                          <w:sz w:val="28"/>
+                          <w:szCs w:val="28"/>
+                        </w:rPr>
+                        <w:t xml:space="preserve"> </w:t>
+                      </w:r>
+                      <w:proofErr w:type="spellStart"/>
+                      <w:r>
+                        <w:rPr>
+                          <w:sz w:val="28"/>
+                          <w:szCs w:val="28"/>
+                        </w:rPr>
+                        <w:t>modul</w:t>
+                      </w:r>
+                      <w:proofErr w:type="spellEnd"/>
+                      <w:r>
+                        <w:rPr>
+                          <w:sz w:val="28"/>
+                          <w:szCs w:val="28"/>
+                        </w:rPr>
+                        <w:t xml:space="preserve"> </w:t>
+                      </w:r>
+                      <w:proofErr w:type="spellStart"/>
+                      <w:r>
+                        <w:rPr>
+                          <w:sz w:val="28"/>
+                          <w:szCs w:val="28"/>
+                        </w:rPr>
+                        <w:t>berikut</w:t>
+                      </w:r>
+                      <w:proofErr w:type="spellEnd"/>
+                      <w:r>
+                        <w:rPr>
+                          <w:sz w:val="28"/>
+                          <w:szCs w:val="28"/>
+                        </w:rPr>
+                        <w:t xml:space="preserve"> </w:t>
+                      </w:r>
+                      <w:proofErr w:type="spellStart"/>
+                      <w:r>
+                        <w:rPr>
+                          <w:sz w:val="28"/>
+                          <w:szCs w:val="28"/>
+                        </w:rPr>
+                        <w:t>ini</w:t>
+                      </w:r>
+                      <w:proofErr w:type="spellEnd"/>
+                      <w:r>
+                        <w:rPr>
+                          <w:sz w:val="28"/>
+                          <w:szCs w:val="28"/>
+                        </w:rPr>
+                        <w:t>.</w:t>
+                      </w:r>
+                      <w:proofErr w:type="gramEnd"/>
+                    </w:p>
+                    <w:p>
+                      <w:pPr>
+                        <w:rPr>
+                          <w:sz w:val="28"/>
+                          <w:szCs w:val="28"/>
+                        </w:rPr>
+                      </w:pPr>
+                    </w:p>
+                    <w:p>
+                      <w:pPr>
+                        <w:rPr>
+                          <w:sz w:val="28"/>
+                          <w:szCs w:val="28"/>
+                        </w:rPr>
+                      </w:pPr>
+                      <w:proofErr w:type="spellStart"/>
+                      <w:r>
+                        <w:rPr>
+                          <w:sz w:val="28"/>
+                          <w:szCs w:val="28"/>
+                        </w:rPr>
+                        <w:t>Selamat</w:t>
+                      </w:r>
+                      <w:proofErr w:type="spellEnd"/>
+                      <w:r>
+                        <w:rPr>
+                          <w:sz w:val="28"/>
+                          <w:szCs w:val="28"/>
+                        </w:rPr>
+                        <w:t xml:space="preserve"> </w:t>
+                      </w:r>
+                      <w:proofErr w:type="spellStart"/>
+                      <w:r>
+                        <w:rPr>
+                          <w:sz w:val="28"/>
+                          <w:szCs w:val="28"/>
+                        </w:rPr>
+                        <w:t>mengajarkan</w:t>
+                      </w:r>
+                      <w:proofErr w:type="spellEnd"/>
+                      <w:r>
+                        <w:rPr>
+                          <w:sz w:val="28"/>
+                          <w:szCs w:val="28"/>
+                        </w:rPr>
+                        <w:t xml:space="preserve"> </w:t>
+                      </w:r>
+                      <w:proofErr w:type="spellStart"/>
+                      <w:r>
+                        <w:rPr>
+                          <w:sz w:val="28"/>
+                          <w:szCs w:val="28"/>
+                        </w:rPr>
+                        <w:t>dan</w:t>
+                      </w:r>
+                      <w:proofErr w:type="spellEnd"/>
+                      <w:r>
+                        <w:rPr>
+                          <w:sz w:val="28"/>
+                          <w:szCs w:val="28"/>
+                        </w:rPr>
+                        <w:t xml:space="preserve"> </w:t>
+                      </w:r>
+                      <w:proofErr w:type="spellStart"/>
+                      <w:r>
+                        <w:rPr>
+                          <w:sz w:val="28"/>
+                          <w:szCs w:val="28"/>
+                        </w:rPr>
+                        <w:t>Semoga</w:t>
+                      </w:r>
+                      <w:proofErr w:type="spellEnd"/>
+                      <w:r>
+                        <w:rPr>
+                          <w:sz w:val="28"/>
+                          <w:szCs w:val="28"/>
+                        </w:rPr>
+                        <w:t xml:space="preserve"> </w:t>
+                      </w:r>
+                      <w:proofErr w:type="spellStart"/>
+                      <w:r>
+                        <w:rPr>
+                          <w:sz w:val="28"/>
+                          <w:szCs w:val="28"/>
+                        </w:rPr>
+                        <w:t>bermanfa’at</w:t>
+                      </w:r>
+                      <w:proofErr w:type="spellEnd"/>
+                      <w:r>
+                        <w:rPr>
+                          <w:sz w:val="28"/>
+                          <w:szCs w:val="28"/>
+                        </w:rPr>
+                        <w:t xml:space="preserve">! </w:t>
+                      </w:r>
+                    </w:p>
+                  </w:txbxContent>
+                </v:textbox>
+              </v:shape>
+            </w:pict>
+          </mc:Fallback>
+        </mc:AlternateContent>
+      </w:r>
+      <w:r>
+        <w:rPr>
+          <w:noProof/>
+        </w:rPr>
+        <mc:AlternateContent>
+          <mc:Choice Requires="wps">
+            <w:drawing>
+              <wp:anchor distT="0" distB="0" distL="114300" distR="114300" simplePos="0" relativeHeight="251663360" behindDoc="0" locked="0" layoutInCell="1" allowOverlap="1">
+                <wp:simplePos x="0" y="0"/>
+                <wp:positionH relativeFrom="column">
+                  <wp:posOffset>-423081</wp:posOffset>
+                </wp:positionH>
+                <wp:positionV relativeFrom="paragraph">
+                  <wp:posOffset>-532263</wp:posOffset>
+                </wp:positionV>
+                <wp:extent cx="4653821" cy="6782938"/>
+                <wp:effectExtent l="0" t="0" r="13970" b="18415"/>
+                <wp:wrapNone/>
+                <wp:docPr id="4" name="Vertical Scroll 4"/>
+                <wp:cNvGraphicFramePr/>
+                <a:graphic xmlns:a="http://schemas.openxmlformats.org/drawingml/2006/main">
+                  <a:graphicData uri="http://schemas.microsoft.com/office/word/2010/wordprocessingShape">
+                    <wps:wsp>
+                      <wps:cNvSpPr/>
+                      <wps:spPr>
+                        <a:xfrm flipH="1">
+                          <a:off x="0" y="0"/>
+                          <a:ext cx="4653821" cy="6782938"/>
+                        </a:xfrm>
+                        <a:prstGeom prst="verticalScroll">
+                          <a:avLst/>
+                        </a:prstGeom>
+                        <a:ln>
+                          <a:solidFill>
+                            <a:schemeClr val="tx1"/>
+                          </a:solidFill>
+                        </a:ln>
+                      </wps:spPr>
+                      <wps:style>
+                        <a:lnRef idx="2">
+                          <a:schemeClr val="accent6"/>
+                        </a:lnRef>
+                        <a:fillRef idx="1">
+                          <a:schemeClr val="lt1"/>
+                        </a:fillRef>
+                        <a:effectRef idx="0">
+                          <a:schemeClr val="accent6"/>
+                        </a:effectRef>
+                        <a:fontRef idx="minor">
+                          <a:schemeClr val="dk1"/>
+                        </a:fontRef>
+                      </wps:style>
+                      <wps:txbx>
+                        <w:txbxContent>
+                          <w:p>
+                            <w:pPr>
+                              <w:jc w:val="center"/>
+                            </w:pPr>
+                          </w:p>
+                        </w:txbxContent>
+                      </wps:txbx>
+                      <wps:bodyPr rot="0" spcFirstLastPara="0" vertOverflow="overflow" horzOverflow="overflow" vert="horz" wrap="square" lIns="91440" tIns="45720" rIns="91440" bIns="45720" numCol="1" spcCol="0" rtlCol="0" fromWordArt="0" anchor="ctr" anchorCtr="0" forceAA="0" compatLnSpc="1">
+                        <a:prstTxWarp prst="textNoShape">
+                          <a:avLst/>
+                        </a:prstTxWarp>
+                        <a:noAutofit/>
+                      </wps:bodyPr>
+                    </wps:wsp>
+                  </a:graphicData>
+                </a:graphic>
+                <wp14:sizeRelH relativeFrom="margin">
+                  <wp14:pctWidth>0</wp14:pctWidth>
+                </wp14:sizeRelH>
+                <wp14:sizeRelV relativeFrom="margin">
+                  <wp14:pctHeight>0</wp14:pctHeight>
+                </wp14:sizeRelV>
+              </wp:anchor>
+            </w:drawing>
+          </mc:Choice>
+          <mc:Fallback>
+            <w:pict>
+              <v:shapetype id="_x0000_t97" coordsize="21600,21600" o:spt="97" adj="2700" path="m@5,qx@1@2l@1@0@2@0qx0@7@2,21600l@9,21600qx@10@7l@10@1@11@1qx21600@2@11,xem@5,nfqx@6@2@5@1@4@3@5@2l@6@2em@5@1nfl@10@1em@2,21600nfqx@1@7l@1@0em@2@0nfqx@3@8@2@7l@1@7e">
+                <v:formulas>
+                  <v:f eqn="sum height 0 #0"/>
+                  <v:f eqn="val #0"/>
+                  <v:f eqn="prod @1 1 2"/>
+                  <v:f eqn="prod @1 3 4"/>
+                  <v:f eqn="prod @1 5 4"/>
+                  <v:f eqn="prod @1 3 2"/>
+                  <v:f eqn="prod @1 2 1"/>
+                  <v:f eqn="sum height 0 @2"/>
+                  <v:f eqn="sum height 0 @3"/>
+                  <v:f eqn="sum width 0 @5"/>
+                  <v:f eqn="sum width 0 @1"/>
+                  <v:f eqn="sum width 0 @2"/>
+                  <v:f eqn="val height"/>
+                  <v:f eqn="prod height 1 2"/>
+                  <v:f eqn="prod width 1 2"/>
+                </v:formulas>
+                <v:path o:extrusionok="f" limo="10800,10800" o:connecttype="custom" o:connectlocs="@14,0;@1,@13;@14,@12;@10,@13" o:connectangles="270,180,90,0" textboxrect="@1,@1,@10,@7"/>
+                <v:handles>
+                  <v:h position="topLeft,#0" yrange="0,5400"/>
+                </v:handles>
+                <o:complex v:ext="view"/>
+              </v:shapetype>
+              <v:shape id="Vertical Scroll 4" o:spid="_x0000_s1027" type="#_x0000_t97" style="position:absolute;margin-left:-33.3pt;margin-top:-41.9pt;width:366.45pt;height:534.1pt;flip:x;z-index:251663360;visibility:visible;mso-wrap-style:square;mso-width-percent:0;mso-height-percent:0;mso-wrap-distance-left:9pt;mso-wrap-distance-top:0;mso-wrap-distance-right:9pt;mso-wrap-distance-bottom:0;mso-position-horizontal:absolute;mso-position-horizontal-relative:text;mso-position-vertical:absolute;mso-position-vertical-relative:text;mso-width-percent:0;mso-height-percent:0;mso-width-relative:margin;mso-height-relative:margin;v-text-anchor:middle" o:gfxdata="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" fillcolor="white [3201]" strokecolor="black [3213]" strokeweight="2pt">
+                <v:textbox>
+                  <w:txbxContent>
+                    <w:p>
+                      <w:pPr>
+                        <w:jc w:val="center"/>
+                      </w:pPr>
+                    </w:p>
+                  </w:txbxContent>
+                </v:textbox>
+              </v:shape>
+            </w:pict>
+          </mc:Fallback>
+        </mc:AlternateContent>
+      </w:r>
       <w:r>
         <w:rPr>
           <w:noProof/>
